--- a/תכנות/CPP/מונחה עצמים.docx
+++ b/תכנות/CPP/מונחה עצמים.docx
@@ -1,6 +1,6 @@
 
 <file path=word/document.xml><?xml version="1.0" encoding="utf-8"?>
-<w:document xmlns:wpc="http://schemas.microsoft.com/office/word/2010/wordprocessingCanvas" xmlns:cx="http://schemas.microsoft.com/office/drawing/2014/chartex" xmlns:cx1="http://schemas.microsoft.com/office/drawing/2015/9/8/chartex" xmlns:cx2="http://schemas.microsoft.com/office/drawing/2015/10/21/chartex" xmlns:cx3="http://schemas.microsoft.com/office/drawing/2016/5/9/chartex" xmlns:cx4="http://schemas.microsoft.com/office/drawing/2016/5/10/chartex" xmlns:cx5="http://schemas.microsoft.com/office/drawing/2016/5/11/chartex" xmlns:cx6="http://schemas.microsoft.com/office/drawing/2016/5/12/chartex" xmlns:cx7="http://schemas.microsoft.com/office/drawing/2016/5/13/chartex" xmlns:cx8="http://schemas.microsoft.com/office/drawing/2016/5/14/chartex" xmlns:mc="http://schemas.openxmlformats.org/markup-compatibility/2006" xmlns:aink="http://schemas.microsoft.com/office/drawing/2016/ink" xmlns:am3d="http://schemas.microsoft.com/office/drawing/2017/model3d" xmlns:o="urn:schemas-microsoft-com:office:office" xmlns:r="http://schemas.openxmlformats.org/officeDocument/2006/relationships" xmlns:m="http://schemas.openxmlformats.org/officeDocument/2006/math" xmlns:v="urn:schemas-microsoft-com:vml" xmlns:wp14="http://schemas.microsoft.com/office/word/2010/wordprocessingDrawing" xmlns:wp="http://schemas.openxmlformats.org/drawingml/2006/wordprocessingDrawing" xmlns:w10="urn:schemas-microsoft-com:office:word" xmlns:w="http://schemas.openxmlformats.org/wordprocessingml/2006/main" xmlns:w14="http://schemas.microsoft.com/office/word/2010/wordml" xmlns:w15="http://schemas.microsoft.com/office/word/2012/wordml" xmlns:w16cid="http://schemas.microsoft.com/office/word/2016/wordml/cid" xmlns:w16se="http://schemas.microsoft.com/office/word/2015/wordml/symex" xmlns:wpg="http://schemas.microsoft.com/office/word/2010/wordprocessingGroup" xmlns:wpi="http://schemas.microsoft.com/office/word/2010/wordprocessingInk" xmlns:wne="http://schemas.microsoft.com/office/word/2006/wordml" xmlns:wps="http://schemas.microsoft.com/office/word/2010/wordprocessingShape" mc:Ignorable="w14 w15 w16se w16cid wp14">
+<w:document xmlns:wpc="http://schemas.microsoft.com/office/word/2010/wordprocessingCanvas" xmlns:cx="http://schemas.microsoft.com/office/drawing/2014/chartex" xmlns:cx1="http://schemas.microsoft.com/office/drawing/2015/9/8/chartex" xmlns:cx2="http://schemas.microsoft.com/office/drawing/2015/10/21/chartex" xmlns:cx3="http://schemas.microsoft.com/office/drawing/2016/5/9/chartex" xmlns:cx4="http://schemas.microsoft.com/office/drawing/2016/5/10/chartex" xmlns:cx5="http://schemas.microsoft.com/office/drawing/2016/5/11/chartex" xmlns:cx6="http://schemas.microsoft.com/office/drawing/2016/5/12/chartex" xmlns:cx7="http://schemas.microsoft.com/office/drawing/2016/5/13/chartex" xmlns:cx8="http://schemas.microsoft.com/office/drawing/2016/5/14/chartex" xmlns:mc="http://schemas.openxmlformats.org/markup-compatibility/2006" xmlns:aink="http://schemas.microsoft.com/office/drawing/2016/ink" xmlns:am3d="http://schemas.microsoft.com/office/drawing/2017/model3d" xmlns:o="urn:schemas-microsoft-com:office:office" xmlns:r="http://schemas.openxmlformats.org/officeDocument/2006/relationships" xmlns:m="http://schemas.openxmlformats.org/officeDocument/2006/math" xmlns:v="urn:schemas-microsoft-com:vml" xmlns:wp14="http://schemas.microsoft.com/office/word/2010/wordprocessingDrawing" xmlns:wp="http://schemas.openxmlformats.org/drawingml/2006/wordprocessingDrawing" xmlns:w10="urn:schemas-microsoft-com:office:word" xmlns:w="http://schemas.openxmlformats.org/wordprocessingml/2006/main" xmlns:w14="http://schemas.microsoft.com/office/word/2010/wordml" xmlns:w15="http://schemas.microsoft.com/office/word/2012/wordml" xmlns:w16cex="http://schemas.microsoft.com/office/word/2018/wordml/cex" xmlns:w16cid="http://schemas.microsoft.com/office/word/2016/wordml/cid" xmlns:w16="http://schemas.microsoft.com/office/word/2018/wordml" xmlns:w16sdtdh="http://schemas.microsoft.com/office/word/2020/wordml/sdtdatahash" xmlns:w16se="http://schemas.microsoft.com/office/word/2015/wordml/symex" xmlns:wpg="http://schemas.microsoft.com/office/word/2010/wordprocessingGroup" xmlns:wpi="http://schemas.microsoft.com/office/word/2010/wordprocessingInk" xmlns:wne="http://schemas.microsoft.com/office/word/2006/wordml" xmlns:wps="http://schemas.microsoft.com/office/word/2010/wordprocessingShape" mc:Ignorable="w14 w15 w16se w16cid w16 w16cex w16sdtdh wp14">
   <w:body>
     <w:p>
       <w:pPr>
@@ -313,7 +313,7 @@
           <w:rFonts w:hint="cs"/>
           <w:rtl/>
         </w:rPr>
-        <w:t>מחלקות ב-</w:t>
+        <w:t>מחלקות ב</w:t>
       </w:r>
       <w:r>
         <w:t>C++</w:t>
@@ -631,7 +631,15 @@
           <w:rFonts w:hint="cs"/>
           <w:rtl/>
         </w:rPr>
-        <w:t xml:space="preserve"> אל הערכים שאליהם אנו רוצים להגיע. ה</w:t>
+        <w:t xml:space="preserve"> אל הערכים שאליהם אנו רוצים להגיע. </w:t>
+      </w:r>
+      <w:proofErr w:type="spellStart"/>
+      <w:r>
+        <w:rPr>
+          <w:rFonts w:hint="cs"/>
+          <w:rtl/>
+        </w:rPr>
+        <w:t>ה</w:t>
       </w:r>
       <w:r>
         <w:rPr>
@@ -640,6 +648,7 @@
         </w:rPr>
         <w:t>פוינטרים</w:t>
       </w:r>
+      <w:proofErr w:type="spellEnd"/>
       <w:r>
         <w:rPr>
           <w:rFonts w:hint="cs"/>
@@ -751,7 +760,23 @@
           <w:rFonts w:hint="cs"/>
           <w:rtl/>
         </w:rPr>
-        <w:t>, אבל המשתנים נשמרים ברצף בזיכרון ולא על ידי פוינטרים.</w:t>
+        <w:t xml:space="preserve">, אבל המשתנים נשמרים ברצף בזיכרון ולא על ידי </w:t>
+      </w:r>
+      <w:proofErr w:type="spellStart"/>
+      <w:r>
+        <w:rPr>
+          <w:rFonts w:hint="cs"/>
+          <w:rtl/>
+        </w:rPr>
+        <w:t>פוינטרים</w:t>
+      </w:r>
+      <w:proofErr w:type="spellEnd"/>
+      <w:r>
+        <w:rPr>
+          <w:rFonts w:hint="cs"/>
+          <w:rtl/>
+        </w:rPr>
+        <w:t>.</w:t>
       </w:r>
       <w:r>
         <w:rPr>
@@ -1043,6 +1068,7 @@
         </w:rPr>
         <w:t xml:space="preserve">) על ידי שנרשום אופרטור נקודה לאחר האובייקט - </w:t>
       </w:r>
+      <w:proofErr w:type="spellStart"/>
       <w:r>
         <w:rPr>
           <w:rFonts w:ascii="Courier New" w:hAnsi="Courier New" w:cs="Courier New"/>
@@ -1051,6 +1077,7 @@
         </w:rPr>
         <w:t>object.class_var</w:t>
       </w:r>
+      <w:proofErr w:type="spellEnd"/>
       <w:r>
         <w:rPr>
           <w:rFonts w:hint="cs"/>
@@ -1192,7 +1219,15 @@
         </w:rPr>
       </w:pPr>
       <w:r>
-        <w:t>int ClassName::static_var = 0;</w:t>
+        <w:t>int ClassName::</w:t>
+      </w:r>
+      <w:proofErr w:type="spellStart"/>
+      <w:r>
+        <w:t>static_var</w:t>
+      </w:r>
+      <w:proofErr w:type="spellEnd"/>
+      <w:r>
+        <w:t xml:space="preserve"> = 0;</w:t>
       </w:r>
     </w:p>
     <w:p>
@@ -1291,8 +1326,13 @@
         <w:t>N</w:t>
       </w:r>
       <w:r>
-        <w:t xml:space="preserve">ame::static_var </w:t>
-      </w:r>
+        <w:t>ame::</w:t>
+      </w:r>
+      <w:proofErr w:type="spellStart"/>
+      <w:r>
+        <w:t>static_var</w:t>
+      </w:r>
+      <w:proofErr w:type="spellEnd"/>
       <w:r>
         <w:t xml:space="preserve"> </w:t>
       </w:r>
@@ -1300,6 +1340,9 @@
         <w:t xml:space="preserve"> </w:t>
       </w:r>
       <w:r>
+        <w:t xml:space="preserve"> </w:t>
+      </w:r>
+      <w:r>
         <w:rPr>
           <w:color w:val="4472C4" w:themeColor="accent1"/>
         </w:rPr>
@@ -1313,8 +1356,13 @@
           <w:color w:val="4472C4" w:themeColor="accent1"/>
         </w:rPr>
       </w:pPr>
-      <w:r>
-        <w:t xml:space="preserve">Object_name.static_var </w:t>
+      <w:proofErr w:type="spellStart"/>
+      <w:r>
+        <w:t>Object_name.static_var</w:t>
+      </w:r>
+      <w:proofErr w:type="spellEnd"/>
+      <w:r>
+        <w:t xml:space="preserve"> </w:t>
       </w:r>
       <w:r>
         <w:t xml:space="preserve"> </w:t>
@@ -2071,7 +2119,6 @@
       <w:pPr>
         <w:pStyle w:val="a8"/>
         <w:rPr>
-          <w:rFonts w:hint="cs"/>
           <w:rtl/>
         </w:rPr>
       </w:pPr>
@@ -3305,7 +3352,15 @@
         <w:t xml:space="preserve">    </w:t>
       </w:r>
       <w:r>
-        <w:t xml:space="preserve">size = strlen(c); </w:t>
+        <w:t xml:space="preserve">size = </w:t>
+      </w:r>
+      <w:proofErr w:type="spellStart"/>
+      <w:r>
+        <w:t>strlen</w:t>
+      </w:r>
+      <w:proofErr w:type="spellEnd"/>
+      <w:r>
+        <w:t xml:space="preserve">(c); </w:t>
       </w:r>
     </w:p>
     <w:p>
@@ -3354,8 +3409,13 @@
       <w:r>
         <w:t xml:space="preserve">    </w:t>
       </w:r>
-      <w:r>
-        <w:t>strcpy(s,</w:t>
+      <w:proofErr w:type="spellStart"/>
+      <w:r>
+        <w:t>strcpy</w:t>
+      </w:r>
+      <w:proofErr w:type="spellEnd"/>
+      <w:r>
+        <w:t>(s,</w:t>
       </w:r>
       <w:r>
         <w:t xml:space="preserve"> </w:t>
@@ -3839,8 +3899,21 @@
       <w:pPr>
         <w:pStyle w:val="a8"/>
       </w:pPr>
-      <w:r>
-        <w:t>Class_name(Class_name&amp; other) = delete;</w:t>
+      <w:proofErr w:type="spellStart"/>
+      <w:r>
+        <w:t>Class_name</w:t>
+      </w:r>
+      <w:proofErr w:type="spellEnd"/>
+      <w:r>
+        <w:t>(</w:t>
+      </w:r>
+      <w:proofErr w:type="spellStart"/>
+      <w:r>
+        <w:t>Class_name</w:t>
+      </w:r>
+      <w:proofErr w:type="spellEnd"/>
+      <w:r>
+        <w:t>&amp; other) = delete;</w:t>
       </w:r>
     </w:p>
     <w:p>
@@ -3989,7 +4062,15 @@
         </w:rPr>
       </w:pPr>
       <w:r>
-        <w:t>ClassName::static_func(arg1, arg2, …);</w:t>
+        <w:t>ClassName::</w:t>
+      </w:r>
+      <w:proofErr w:type="spellStart"/>
+      <w:r>
+        <w:t>static_func</w:t>
+      </w:r>
+      <w:proofErr w:type="spellEnd"/>
+      <w:r>
+        <w:t>(arg1, arg2, …);</w:t>
       </w:r>
     </w:p>
     <w:p>
@@ -4004,7 +4085,6 @@
     <w:p>
       <w:pPr>
         <w:rPr>
-          <w:rFonts w:hint="cs"/>
           <w:rtl/>
         </w:rPr>
       </w:pPr>
@@ -4032,8 +4112,6 @@
         </w:rPr>
         <w:t>, ואין יכולות להיות וירטואליות.</w:t>
       </w:r>
-      <w:bookmarkStart w:id="1" w:name="_GoBack"/>
-      <w:bookmarkEnd w:id="1"/>
     </w:p>
     <w:p>
       <w:pPr>
@@ -4435,9 +4513,11 @@
         </w:rPr>
         <w:t xml:space="preserve"> אם משתמשים בשיטה כ-</w:t>
       </w:r>
+      <w:proofErr w:type="spellStart"/>
       <w:r>
         <w:t>lvalue</w:t>
       </w:r>
+      <w:proofErr w:type="spellEnd"/>
       <w:r>
         <w:rPr>
           <w:rtl/>
@@ -4457,9 +4537,11 @@
         </w:rPr>
         <w:t>, ואם משתמשים בשיטה כ-</w:t>
       </w:r>
+      <w:proofErr w:type="spellStart"/>
       <w:r>
         <w:t>rvalue</w:t>
       </w:r>
+      <w:proofErr w:type="spellEnd"/>
       <w:r>
         <w:rPr>
           <w:rtl/>
@@ -4832,9 +4914,11 @@
         </w:rPr>
         <w:t xml:space="preserve">כלל עם סיומת </w:t>
       </w:r>
+      <w:proofErr w:type="spellStart"/>
       <w:r>
         <w:t>hpp</w:t>
       </w:r>
+      <w:proofErr w:type="spellEnd"/>
       <w:r>
         <w:rPr>
           <w:rtl/>
@@ -4877,9 +4961,11 @@
         </w:rPr>
         <w:t xml:space="preserve">, הבנאים והשיטות, אבל בלי מימושים. בקובץ </w:t>
       </w:r>
+      <w:proofErr w:type="spellStart"/>
       <w:r>
         <w:t>hpp</w:t>
       </w:r>
+      <w:proofErr w:type="spellEnd"/>
       <w:r>
         <w:rPr>
           <w:rFonts w:hint="cs"/>
@@ -4901,7 +4987,15 @@
         <w:pStyle w:val="a8"/>
       </w:pPr>
       <w:r>
-        <w:t xml:space="preserve">    double re, im;</w:t>
+        <w:t xml:space="preserve">    double re, </w:t>
+      </w:r>
+      <w:proofErr w:type="spellStart"/>
+      <w:r>
+        <w:t>im</w:t>
+      </w:r>
+      <w:proofErr w:type="spellEnd"/>
+      <w:r>
+        <w:t>;</w:t>
       </w:r>
     </w:p>
     <w:p>
@@ -4917,7 +5011,15 @@
         <w:pStyle w:val="a8"/>
       </w:pPr>
       <w:r>
-        <w:t xml:space="preserve">    Complex(double re, double im); </w:t>
+        <w:t xml:space="preserve">    Complex(double re, double </w:t>
+      </w:r>
+      <w:proofErr w:type="spellStart"/>
+      <w:r>
+        <w:t>im</w:t>
+      </w:r>
+      <w:proofErr w:type="spellEnd"/>
+      <w:r>
+        <w:t xml:space="preserve">); </w:t>
       </w:r>
       <w:r>
         <w:rPr>
@@ -4989,9 +5091,11 @@
         </w:rPr>
         <w:t xml:space="preserve">כלל עם סיומת </w:t>
       </w:r>
+      <w:proofErr w:type="spellStart"/>
       <w:r>
         <w:t>cpp</w:t>
       </w:r>
+      <w:proofErr w:type="spellEnd"/>
       <w:r>
         <w:rPr>
           <w:rFonts w:hint="cs"/>
@@ -5022,7 +5126,15 @@
         <w:pStyle w:val="a8"/>
       </w:pPr>
       <w:r>
-        <w:t>Complex::Complex(double re, double im) {</w:t>
+        <w:t xml:space="preserve">Complex::Complex(double re, double </w:t>
+      </w:r>
+      <w:proofErr w:type="spellStart"/>
+      <w:r>
+        <w:t>im</w:t>
+      </w:r>
+      <w:proofErr w:type="spellEnd"/>
+      <w:r>
+        <w:t>) {</w:t>
       </w:r>
       <w:r>
         <w:rPr>
@@ -5047,7 +5159,23 @@
         <w:pStyle w:val="a8"/>
       </w:pPr>
       <w:r>
-        <w:t xml:space="preserve">    this-&gt;im = im;</w:t>
+        <w:t xml:space="preserve">    this-&gt;</w:t>
+      </w:r>
+      <w:proofErr w:type="spellStart"/>
+      <w:r>
+        <w:t>im</w:t>
+      </w:r>
+      <w:proofErr w:type="spellEnd"/>
+      <w:r>
+        <w:t xml:space="preserve"> = </w:t>
+      </w:r>
+      <w:proofErr w:type="spellStart"/>
+      <w:r>
+        <w:t>im</w:t>
+      </w:r>
+      <w:proofErr w:type="spellEnd"/>
+      <w:r>
+        <w:t>;</w:t>
       </w:r>
       <w:r>
         <w:rPr>
@@ -5083,7 +5211,15 @@
         <w:pStyle w:val="a8"/>
       </w:pPr>
       <w:r>
-        <w:t xml:space="preserve">    return to_string(re) + "+" + to_string(im) + "i"</w:t>
+        <w:t xml:space="preserve">    return to_string(re) + "+" + to_string(</w:t>
+      </w:r>
+      <w:proofErr w:type="spellStart"/>
+      <w:r>
+        <w:t>im</w:t>
+      </w:r>
+      <w:proofErr w:type="spellEnd"/>
+      <w:r>
+        <w:t>) + "i"</w:t>
       </w:r>
     </w:p>
     <w:p>
@@ -5215,9 +5351,11 @@
         </w:rPr>
         <w:t xml:space="preserve"> המשתמש במחלקה שבנינו מספיק לייבא את הקובץ </w:t>
       </w:r>
+      <w:proofErr w:type="spellStart"/>
       <w:r>
         <w:t>hpp</w:t>
       </w:r>
+      <w:proofErr w:type="spellEnd"/>
       <w:r>
         <w:rPr>
           <w:rFonts w:hint="cs"/>
@@ -5225,9 +5363,11 @@
         </w:rPr>
         <w:t xml:space="preserve"> בלבד, הוא לא צריך להכיר את </w:t>
       </w:r>
+      <w:proofErr w:type="spellStart"/>
       <w:r>
         <w:t>cpp</w:t>
       </w:r>
+      <w:proofErr w:type="spellEnd"/>
       <w:r>
         <w:rPr>
           <w:rFonts w:hint="cs"/>
@@ -5235,9 +5375,11 @@
         </w:rPr>
         <w:t>. כתוצאה מכך, גם אם המימוש ב-</w:t>
       </w:r>
+      <w:proofErr w:type="spellStart"/>
       <w:r>
         <w:t>cpp</w:t>
       </w:r>
+      <w:proofErr w:type="spellEnd"/>
       <w:r>
         <w:rPr>
           <w:rFonts w:hint="cs"/>
@@ -5245,9 +5387,11 @@
         </w:rPr>
         <w:t xml:space="preserve"> ישתנה, כל עוד קובץ ה-</w:t>
       </w:r>
+      <w:proofErr w:type="spellStart"/>
       <w:r>
         <w:t>hpp</w:t>
       </w:r>
+      <w:proofErr w:type="spellEnd"/>
       <w:r>
         <w:rPr>
           <w:rFonts w:hint="cs"/>
@@ -6644,8 +6788,16 @@
         <w:rPr>
           <w:color w:val="4472C4" w:themeColor="accent1"/>
         </w:rPr>
-        <w:t>//hpp</w:t>
-      </w:r>
+        <w:t>//</w:t>
+      </w:r>
+      <w:proofErr w:type="spellStart"/>
+      <w:r>
+        <w:rPr>
+          <w:color w:val="4472C4" w:themeColor="accent1"/>
+        </w:rPr>
+        <w:t>hpp</w:t>
+      </w:r>
+      <w:proofErr w:type="spellEnd"/>
     </w:p>
     <w:p>
       <w:pPr>
@@ -6661,8 +6813,16 @@
         <w:rPr>
           <w:color w:val="4472C4" w:themeColor="accent1"/>
         </w:rPr>
-        <w:t>//cpp</w:t>
-      </w:r>
+        <w:t>//</w:t>
+      </w:r>
+      <w:proofErr w:type="spellStart"/>
+      <w:r>
+        <w:rPr>
+          <w:color w:val="4472C4" w:themeColor="accent1"/>
+        </w:rPr>
+        <w:t>cpp</w:t>
+      </w:r>
+      <w:proofErr w:type="spellEnd"/>
     </w:p>
     <w:p>
       <w:pPr>
@@ -8566,14 +8726,14 @@
         </w:rPr>
         <w:t xml:space="preserve">\\ </w:t>
       </w:r>
-      <w:bookmarkStart w:id="2" w:name="_Hlk40143794"/>
+      <w:bookmarkStart w:id="1" w:name="_Hlk40143794"/>
       <w:r>
         <w:rPr>
           <w:color w:val="4472C4" w:themeColor="accent1"/>
         </w:rPr>
         <w:t>explicit</w:t>
       </w:r>
-      <w:bookmarkEnd w:id="2"/>
+      <w:bookmarkEnd w:id="1"/>
     </w:p>
     <w:p>
       <w:pPr>
@@ -8609,7 +8769,15 @@
         <w:t>f</w:t>
       </w:r>
       <w:r>
-        <w:t>raction farray[</w:t>
+        <w:t xml:space="preserve">raction </w:t>
+      </w:r>
+      <w:proofErr w:type="spellStart"/>
+      <w:r>
+        <w:t>farray</w:t>
+      </w:r>
+      <w:proofErr w:type="spellEnd"/>
+      <w:r>
+        <w:t>[</w:t>
       </w:r>
       <w:r>
         <w:t>3</w:t>
@@ -8849,9 +9017,11 @@
         </w:rPr>
         <w:t xml:space="preserve">. לדוגמא: עבור הביטוי </w:t>
       </w:r>
+      <w:proofErr w:type="spellStart"/>
       <w:r>
         <w:t>f+d</w:t>
       </w:r>
+      <w:proofErr w:type="spellEnd"/>
       <w:r>
         <w:rPr>
           <w:rFonts w:hint="cs"/>
@@ -11809,7 +11979,21 @@
         <w:rPr>
           <w:rtl/>
         </w:rPr>
-        <w:t>הוא אחד מאבני היסוד של תכנות מונחה עצמים (יחד עם כימוס, הורשה והפשטה).</w:t>
+        <w:t xml:space="preserve">הוא אחד מאבני היסוד של תכנות מונחה עצמים (יחד עם </w:t>
+      </w:r>
+      <w:proofErr w:type="spellStart"/>
+      <w:r>
+        <w:rPr>
+          <w:rtl/>
+        </w:rPr>
+        <w:t>כימוס</w:t>
+      </w:r>
+      <w:proofErr w:type="spellEnd"/>
+      <w:r>
+        <w:rPr>
+          <w:rtl/>
+        </w:rPr>
+        <w:t>, הורשה והפשטה).</w:t>
       </w:r>
       <w:r>
         <w:rPr>
@@ -11988,12 +12172,12 @@
       <w:pPr>
         <w:pStyle w:val="a8"/>
       </w:pPr>
-      <w:bookmarkStart w:id="3" w:name="_Hlk40664987"/>
+      <w:bookmarkStart w:id="2" w:name="_Hlk40664987"/>
       <w:r>
         <w:t xml:space="preserve">    int area () { return (width * height); }</w:t>
       </w:r>
     </w:p>
-    <w:bookmarkEnd w:id="3"/>
+    <w:bookmarkEnd w:id="2"/>
     <w:p>
       <w:pPr>
         <w:pStyle w:val="a8"/>
@@ -12668,7 +12852,21 @@
         <w:rPr>
           <w:rtl/>
         </w:rPr>
-        <w:t>כל שיטה המוגדרת כוירטואלית במחלקת</w:t>
+        <w:t xml:space="preserve">כל שיטה המוגדרת </w:t>
+      </w:r>
+      <w:proofErr w:type="spellStart"/>
+      <w:r>
+        <w:rPr>
+          <w:rtl/>
+        </w:rPr>
+        <w:t>כוירטואלית</w:t>
+      </w:r>
+      <w:proofErr w:type="spellEnd"/>
+      <w:r>
+        <w:rPr>
+          <w:rtl/>
+        </w:rPr>
+        <w:t xml:space="preserve"> במחלקת</w:t>
       </w:r>
       <w:r>
         <w:rPr>
@@ -12704,7 +12902,23 @@
           <w:rFonts w:hint="cs"/>
           <w:rtl/>
         </w:rPr>
-        <w:t xml:space="preserve">אין חובה לדרוס כל שיטה וירטואלית, אמנם בדרך כלל זו כוונתנו בהצהרתה ככזו. כדי לוודא שאכן דרסנו את השיטה הווירטואלית ולא טעינו בהצהרה על השיטה, נוסיף לשיטה הדורסת </w:t>
+        <w:t xml:space="preserve">אין חובה לדרוס כל שיטה וירטואלית, אמנם בדרך כלל זו כוונתנו בהצהרתה </w:t>
+      </w:r>
+      <w:proofErr w:type="spellStart"/>
+      <w:r>
+        <w:rPr>
+          <w:rFonts w:hint="cs"/>
+          <w:rtl/>
+        </w:rPr>
+        <w:t>ככזו</w:t>
+      </w:r>
+      <w:proofErr w:type="spellEnd"/>
+      <w:r>
+        <w:rPr>
+          <w:rFonts w:hint="cs"/>
+          <w:rtl/>
+        </w:rPr>
+        <w:t xml:space="preserve">. כדי לוודא שאכן דרסנו את השיטה הווירטואלית ולא טעינו בהצהרה על השיטה, נוסיף לשיטה הדורסת </w:t>
       </w:r>
       <w:r>
         <w:t>override</w:t>
@@ -12774,7 +12988,21 @@
         <w:rPr>
           <w:rtl/>
         </w:rPr>
-        <w:t xml:space="preserve"> מוגדרת כוירטואלית במחלקת הבסיס ושיטה </w:t>
+        <w:t xml:space="preserve"> מוגדרת </w:t>
+      </w:r>
+      <w:proofErr w:type="spellStart"/>
+      <w:r>
+        <w:rPr>
+          <w:rtl/>
+        </w:rPr>
+        <w:t>כוירטואלית</w:t>
+      </w:r>
+      <w:proofErr w:type="spellEnd"/>
+      <w:r>
+        <w:rPr>
+          <w:rtl/>
+        </w:rPr>
+        <w:t xml:space="preserve"> במחלקת הבסיס ושיטה </w:t>
       </w:r>
       <w:r>
         <w:t>g</w:t>
@@ -14176,9 +14404,11 @@
         </w:rPr>
         <w:t xml:space="preserve"> מחלקה אבסטרקטית מכילה רק קובץ כותרת </w:t>
       </w:r>
+      <w:proofErr w:type="spellStart"/>
       <w:r>
         <w:t>hpp</w:t>
       </w:r>
+      <w:proofErr w:type="spellEnd"/>
       <w:r>
         <w:rPr>
           <w:rFonts w:hint="cs"/>
@@ -14571,12 +14801,14 @@
           <w:rtl/>
         </w:rPr>
       </w:pPr>
+      <w:proofErr w:type="spellStart"/>
       <w:r>
         <w:t>P</w:t>
       </w:r>
       <w:r>
         <w:t>impl</w:t>
       </w:r>
+      <w:proofErr w:type="spellEnd"/>
     </w:p>
     <w:p>
       <w:pPr>
@@ -14749,6 +14981,7 @@
         </w:rPr>
         <w:t xml:space="preserve">עיצוב הנקרא </w:t>
       </w:r>
+      <w:proofErr w:type="spellStart"/>
       <w:r>
         <w:rPr>
           <w:rFonts w:hint="cs"/>
@@ -14758,6 +14991,7 @@
       <w:r>
         <w:t>impl</w:t>
       </w:r>
+      <w:proofErr w:type="spellEnd"/>
       <w:r>
         <w:rPr>
           <w:rtl/>
@@ -14850,9 +15084,11 @@
         </w:rPr>
         <w:t xml:space="preserve">בקובץ </w:t>
       </w:r>
+      <w:proofErr w:type="spellStart"/>
       <w:r>
         <w:t>cpp</w:t>
       </w:r>
+      <w:proofErr w:type="spellEnd"/>
       <w:r>
         <w:rPr>
           <w:rFonts w:hint="cs"/>
@@ -14961,9 +15197,11 @@
         </w:rPr>
         <w:t xml:space="preserve">שתמש יכול ליצור אובייקט ולהפעיל עליו את כל השיטות בקובץ </w:t>
       </w:r>
+      <w:proofErr w:type="spellStart"/>
       <w:r>
         <w:t>cpp</w:t>
       </w:r>
+      <w:proofErr w:type="spellEnd"/>
       <w:r>
         <w:rPr>
           <w:rFonts w:hint="cs"/>
@@ -15031,9 +15269,11 @@
         </w:rPr>
         <w:t xml:space="preserve"> בקובץ </w:t>
       </w:r>
+      <w:proofErr w:type="spellStart"/>
       <w:r>
         <w:t>list.h</w:t>
       </w:r>
+      <w:proofErr w:type="spellEnd"/>
       <w:r>
         <w:rPr>
           <w:rtl/>
@@ -15089,9 +15329,11 @@
         </w:rPr>
         <w:t xml:space="preserve"> נגדיר מחלקה בשם </w:t>
       </w:r>
+      <w:proofErr w:type="spellStart"/>
       <w:r>
         <w:t>ListImpl</w:t>
       </w:r>
+      <w:proofErr w:type="spellEnd"/>
       <w:r>
         <w:rPr>
           <w:rtl/>
@@ -15129,9 +15371,11 @@
         </w:rPr>
         <w:t xml:space="preserve">, שייצור עצם חדש מסוג </w:t>
       </w:r>
+      <w:proofErr w:type="spellStart"/>
       <w:r>
         <w:t>ListImpl</w:t>
       </w:r>
+      <w:proofErr w:type="spellEnd"/>
       <w:r>
         <w:rPr>
           <w:rtl/>
@@ -15468,18 +15712,22 @@
         </w:rPr>
         <w:t xml:space="preserve">באמצעות המחלקה </w:t>
       </w:r>
+      <w:proofErr w:type="spellStart"/>
       <w:r>
         <w:t>type_info</w:t>
       </w:r>
+      <w:proofErr w:type="spellEnd"/>
       <w:r>
         <w:rPr>
           <w:rtl/>
         </w:rPr>
         <w:t xml:space="preserve"> והאופרטור </w:t>
       </w:r>
+      <w:proofErr w:type="spellStart"/>
       <w:r>
         <w:t>typeid</w:t>
       </w:r>
+      <w:proofErr w:type="spellEnd"/>
       <w:r>
         <w:rPr>
           <w:rFonts w:hint="cs"/>
@@ -15532,9 +15780,11 @@
         </w:rPr>
         <w:t xml:space="preserve">י האופרטור </w:t>
       </w:r>
+      <w:proofErr w:type="spellStart"/>
       <w:r>
         <w:t>dynamic_cast</w:t>
       </w:r>
+      <w:proofErr w:type="spellEnd"/>
       <w:r>
         <w:rPr>
           <w:rtl/>
@@ -15598,21 +15848,31 @@
           <w:sz w:val="20"/>
           <w:szCs w:val="20"/>
         </w:rPr>
-        <w:t>include &lt;typeinfo</w:t>
-      </w:r>
+        <w:t>include &lt;</w:t>
+      </w:r>
+      <w:proofErr w:type="spellStart"/>
       <w:r>
         <w:rPr>
           <w:rFonts w:ascii="Courier New" w:hAnsi="Courier New" w:cs="Courier New"/>
           <w:sz w:val="20"/>
           <w:szCs w:val="20"/>
         </w:rPr>
-        <w:t>&gt;</w:t>
-      </w:r>
+        <w:t>typeinfo</w:t>
+      </w:r>
+      <w:proofErr w:type="spellEnd"/>
       <w:r>
         <w:rPr>
           <w:rFonts w:ascii="Courier New" w:hAnsi="Courier New" w:cs="Courier New"/>
           <w:sz w:val="20"/>
           <w:szCs w:val="20"/>
+        </w:rPr>
+        <w:t>&gt;</w:t>
+      </w:r>
+      <w:r>
+        <w:rPr>
+          <w:rFonts w:ascii="Courier New" w:hAnsi="Courier New" w:cs="Courier New"/>
+          <w:sz w:val="20"/>
+          <w:szCs w:val="20"/>
           <w:rtl/>
         </w:rPr>
         <w:t>.</w:t>
@@ -15645,18 +15905,22 @@
         </w:rPr>
         <w:t xml:space="preserve">שימו לב: אפשר להגיד לקומפיילר שלא ישמור בכלל מידע על סוגים בזמן ריצה, כך שלא יהיה לנו </w:t>
       </w:r>
+      <w:proofErr w:type="spellStart"/>
       <w:r>
         <w:t>dynamic_cast</w:t>
       </w:r>
+      <w:proofErr w:type="spellEnd"/>
       <w:r>
         <w:rPr>
           <w:rtl/>
         </w:rPr>
         <w:t xml:space="preserve"> ולא </w:t>
       </w:r>
+      <w:proofErr w:type="spellStart"/>
       <w:r>
         <w:t>typeid</w:t>
       </w:r>
+      <w:proofErr w:type="spellEnd"/>
       <w:r>
         <w:rPr>
           <w:rtl/>
@@ -15687,9 +15951,11 @@
           <w:rtl/>
         </w:rPr>
       </w:pPr>
+      <w:proofErr w:type="spellStart"/>
       <w:r>
         <w:t>type_info</w:t>
       </w:r>
+      <w:proofErr w:type="spellEnd"/>
       <w:r>
         <w:rPr>
           <w:rtl/>
@@ -15703,9 +15969,11 @@
         </w:rPr>
         <w:t>-</w:t>
       </w:r>
+      <w:proofErr w:type="spellStart"/>
       <w:r>
         <w:t>typeid</w:t>
       </w:r>
+      <w:proofErr w:type="spellEnd"/>
     </w:p>
     <w:p>
       <w:pPr>
@@ -15719,8 +15987,13 @@
         </w:rPr>
         <w:t>המחלקה</w:t>
       </w:r>
-      <w:r>
-        <w:t>type_info </w:t>
+      <w:proofErr w:type="spellStart"/>
+      <w:r>
+        <w:t>type_info</w:t>
+      </w:r>
+      <w:proofErr w:type="spellEnd"/>
+      <w:r>
+        <w:t> </w:t>
       </w:r>
       <w:r>
         <w:rPr>
@@ -15748,9 +16021,11 @@
         </w:rPr>
         <w:t xml:space="preserve">כדי לקבל אובייקט מסוג </w:t>
       </w:r>
+      <w:proofErr w:type="spellStart"/>
       <w:r>
         <w:t>type_info</w:t>
       </w:r>
+      <w:proofErr w:type="spellEnd"/>
       <w:r>
         <w:rPr>
           <w:rFonts w:hint="cs"/>
@@ -15782,9 +16057,11 @@
         </w:rPr>
         <w:t xml:space="preserve">את האופרטור </w:t>
       </w:r>
+      <w:proofErr w:type="spellStart"/>
       <w:r>
         <w:t>typeid</w:t>
       </w:r>
+      <w:proofErr w:type="spellEnd"/>
       <w:r>
         <w:rPr>
           <w:rFonts w:hint="cs"/>
@@ -15806,9 +16083,11 @@
         </w:rPr>
         <w:t xml:space="preserve">האופרטור הוא אובייקט מסוג </w:t>
       </w:r>
+      <w:proofErr w:type="spellStart"/>
       <w:r>
         <w:t>type_info</w:t>
       </w:r>
+      <w:proofErr w:type="spellEnd"/>
       <w:r>
         <w:rPr>
           <w:rFonts w:hint="cs"/>
@@ -15831,8 +16110,21 @@
       <w:pPr>
         <w:pStyle w:val="a8"/>
       </w:pPr>
-      <w:r>
-        <w:t>typeid(x);  // return type_info of x</w:t>
+      <w:proofErr w:type="spellStart"/>
+      <w:r>
+        <w:t>typeid</w:t>
+      </w:r>
+      <w:proofErr w:type="spellEnd"/>
+      <w:r>
+        <w:t xml:space="preserve">(x);  // return </w:t>
+      </w:r>
+      <w:proofErr w:type="spellStart"/>
+      <w:r>
+        <w:t>type_info</w:t>
+      </w:r>
+      <w:proofErr w:type="spellEnd"/>
+      <w:r>
+        <w:t xml:space="preserve"> of x</w:t>
       </w:r>
     </w:p>
     <w:p>
@@ -15858,15 +16150,33 @@
         </w:rPr>
         <w:t xml:space="preserve">הפעולות אותן ניתן לבצע על אובייקט </w:t>
       </w:r>
+      <w:proofErr w:type="spellStart"/>
       <w:r>
         <w:t>type_info</w:t>
       </w:r>
-      <w:r>
-        <w:rPr>
-          <w:rFonts w:hint="cs"/>
-          <w:rtl/>
-        </w:rPr>
-        <w:t xml:space="preserve"> הם אופרטורי השוואה </w:t>
+      <w:proofErr w:type="spellEnd"/>
+      <w:r>
+        <w:rPr>
+          <w:rFonts w:hint="cs"/>
+          <w:rtl/>
+        </w:rPr>
+        <w:t xml:space="preserve"> הם </w:t>
+      </w:r>
+      <w:proofErr w:type="spellStart"/>
+      <w:r>
+        <w:rPr>
+          <w:rFonts w:hint="cs"/>
+          <w:rtl/>
+        </w:rPr>
+        <w:t>אופרטורי</w:t>
+      </w:r>
+      <w:proofErr w:type="spellEnd"/>
+      <w:r>
+        <w:rPr>
+          <w:rFonts w:hint="cs"/>
+          <w:rtl/>
+        </w:rPr>
+        <w:t xml:space="preserve"> השוואה </w:t>
       </w:r>
       <w:r>
         <w:t>'=='</w:t>
@@ -15989,7 +16299,23 @@
         <w:pStyle w:val="a8"/>
       </w:pPr>
       <w:r>
-        <w:t>if(typeid(x1)==typeid(X))</w:t>
+        <w:t>if(</w:t>
+      </w:r>
+      <w:proofErr w:type="spellStart"/>
+      <w:r>
+        <w:t>typeid</w:t>
+      </w:r>
+      <w:proofErr w:type="spellEnd"/>
+      <w:r>
+        <w:t>(x1)==</w:t>
+      </w:r>
+      <w:proofErr w:type="spellStart"/>
+      <w:r>
+        <w:t>typeid</w:t>
+      </w:r>
+      <w:proofErr w:type="spellEnd"/>
+      <w:r>
+        <w:t>(X))</w:t>
       </w:r>
       <w:r>
         <w:t xml:space="preserve">  {…]</w:t>
@@ -16015,7 +16341,23 @@
         <w:pStyle w:val="a8"/>
       </w:pPr>
       <w:r>
-        <w:t>if(typeid(x1)==typeid(</w:t>
+        <w:t>if(</w:t>
+      </w:r>
+      <w:proofErr w:type="spellStart"/>
+      <w:r>
+        <w:t>typeid</w:t>
+      </w:r>
+      <w:proofErr w:type="spellEnd"/>
+      <w:r>
+        <w:t>(x1)==</w:t>
+      </w:r>
+      <w:proofErr w:type="spellStart"/>
+      <w:r>
+        <w:t>typeid</w:t>
+      </w:r>
+      <w:proofErr w:type="spellEnd"/>
+      <w:r>
+        <w:t>(</w:t>
       </w:r>
       <w:r>
         <w:t>x2</w:t>
@@ -16061,8 +16403,13 @@
       <w:r>
         <w:t xml:space="preserve"> </w:t>
       </w:r>
-      <w:r>
-        <w:t>typeid(x1).name()</w:t>
+      <w:proofErr w:type="spellStart"/>
+      <w:r>
+        <w:t>typeid</w:t>
+      </w:r>
+      <w:proofErr w:type="spellEnd"/>
+      <w:r>
+        <w:t>(x1).name()</w:t>
       </w:r>
       <w:r>
         <w:t xml:space="preserve"> </w:t>
@@ -16108,9 +16455,11 @@
         </w:rPr>
         <w:t>אם האובייקט מסוג סטטי המידע ש-</w:t>
       </w:r>
+      <w:proofErr w:type="spellStart"/>
       <w:r>
         <w:t>typeid</w:t>
       </w:r>
+      <w:proofErr w:type="spellEnd"/>
       <w:r>
         <w:rPr>
           <w:rFonts w:hint="cs"/>
@@ -16124,16 +16473,18 @@
         </w:rPr>
         <w:t xml:space="preserve"> הקריאה ל-</w:t>
       </w:r>
+      <w:proofErr w:type="spellStart"/>
       <w:r>
         <w:t>typeid</w:t>
       </w:r>
+      <w:proofErr w:type="spellEnd"/>
       <w:r>
         <w:rPr>
           <w:rtl/>
         </w:rPr>
         <w:t xml:space="preserve"> יוצרת פעולה בזמן ריצה </w:t>
       </w:r>
-      <w:bookmarkStart w:id="4" w:name="_Hlk41380670"/>
+      <w:bookmarkStart w:id="3" w:name="_Hlk41380670"/>
       <w:r>
         <w:rPr>
           <w:rtl/>
@@ -16179,7 +16530,7 @@
         </w:rPr>
         <w:t>VPTR</w:t>
       </w:r>
-      <w:bookmarkEnd w:id="4"/>
+      <w:bookmarkEnd w:id="3"/>
       <w:r>
         <w:rPr>
           <w:rFonts w:hint="cs"/>
@@ -16239,9 +16590,11 @@
         </w:rPr>
         <w:t xml:space="preserve"> החיסרון ב-</w:t>
       </w:r>
+      <w:proofErr w:type="spellStart"/>
       <w:r>
         <w:t>typeid</w:t>
       </w:r>
+      <w:proofErr w:type="spellEnd"/>
       <w:r>
         <w:rPr>
           <w:rFonts w:hint="cs"/>
@@ -16298,9 +16651,11 @@
         </w:rPr>
         <w:t>לשם כך נשתמש ב-</w:t>
       </w:r>
+      <w:proofErr w:type="spellStart"/>
       <w:r>
         <w:t>dynamic_cast</w:t>
       </w:r>
+      <w:proofErr w:type="spellEnd"/>
       <w:r>
         <w:rPr>
           <w:rFonts w:hint="cs"/>
@@ -16331,9 +16686,11 @@
         </w:rPr>
         <w:t>נשתמש ב-</w:t>
       </w:r>
+      <w:proofErr w:type="spellStart"/>
       <w:r>
         <w:t>typeid</w:t>
       </w:r>
+      <w:proofErr w:type="spellEnd"/>
       <w:r>
         <w:rPr>
           <w:rFonts w:hint="cs"/>
@@ -16341,9 +16698,11 @@
         </w:rPr>
         <w:t xml:space="preserve"> בדרך כלל למיפוי שגיאות ולא להשוואת טיפוסים. זאת מפני שניתן להשתמש באופרטור </w:t>
       </w:r>
+      <w:proofErr w:type="spellStart"/>
       <w:r>
         <w:t>dynamic_cast</w:t>
       </w:r>
+      <w:proofErr w:type="spellEnd"/>
       <w:r>
         <w:rPr>
           <w:rFonts w:hint="cs"/>
@@ -16366,10 +16725,12 @@
           <w:rtl/>
         </w:rPr>
       </w:pPr>
+      <w:proofErr w:type="spellStart"/>
       <w:r>
         <w:lastRenderedPageBreak/>
         <w:t>dynamic_cast</w:t>
       </w:r>
+      <w:proofErr w:type="spellEnd"/>
     </w:p>
     <w:p>
       <w:pPr>
@@ -16383,9 +16744,11 @@
         </w:rPr>
         <w:t xml:space="preserve">האופרטור </w:t>
       </w:r>
+      <w:proofErr w:type="spellStart"/>
       <w:r>
         <w:t>dynamic_cast</w:t>
       </w:r>
+      <w:proofErr w:type="spellEnd"/>
       <w:r>
         <w:rPr>
           <w:rtl/>
@@ -16572,7 +16935,15 @@
         <w:t>r</w:t>
       </w:r>
       <w:r>
-        <w:t xml:space="preserve"> = dynamic_cast&lt;</w:t>
+        <w:t xml:space="preserve"> = </w:t>
+      </w:r>
+      <w:proofErr w:type="spellStart"/>
+      <w:r>
+        <w:t>dynamic_cast</w:t>
+      </w:r>
+      <w:proofErr w:type="spellEnd"/>
+      <w:r>
+        <w:t>&lt;</w:t>
       </w:r>
       <w:r>
         <w:t>Rectangle</w:t>
@@ -16720,9 +17091,11 @@
         </w:rPr>
         <w:t xml:space="preserve"> הקומפיילר לא ייתן לנו להשתמש ב-</w:t>
       </w:r>
+      <w:proofErr w:type="spellStart"/>
       <w:r>
         <w:t>dynamic_cast</w:t>
       </w:r>
+      <w:proofErr w:type="spellEnd"/>
       <w:r>
         <w:rPr>
           <w:rFonts w:hint="cs"/>
@@ -16787,9 +17160,11 @@
         </w:rPr>
         <w:t xml:space="preserve">באמצעות </w:t>
       </w:r>
+      <w:proofErr w:type="spellStart"/>
       <w:r>
         <w:t>typeid</w:t>
       </w:r>
+      <w:proofErr w:type="spellEnd"/>
       <w:r>
         <w:rPr>
           <w:rFonts w:hint="cs"/>
@@ -16797,9 +17172,11 @@
         </w:rPr>
         <w:t xml:space="preserve">, אך בדרך זו תתעורר בעיה כאשר למחלקה היורשת גם יש מחלקה שיורשת ממנה. במקרה זה אם המצביע המקורי הוא מסוג מחלקת הנכד, הבדיקה </w:t>
       </w:r>
+      <w:proofErr w:type="spellStart"/>
       <w:r>
         <w:t>typeid</w:t>
       </w:r>
+      <w:proofErr w:type="spellEnd"/>
       <w:r>
         <w:rPr>
           <w:rFonts w:hint="cs"/>
@@ -16844,7 +17221,15 @@
         <w:pStyle w:val="a8"/>
       </w:pPr>
       <w:r>
-        <w:t>if(typeid(*</w:t>
+        <w:t>if(</w:t>
+      </w:r>
+      <w:proofErr w:type="spellStart"/>
+      <w:r>
+        <w:t>typeid</w:t>
+      </w:r>
+      <w:proofErr w:type="spellEnd"/>
+      <w:r>
+        <w:t>(*</w:t>
       </w:r>
       <w:r>
         <w:t>s</w:t>
@@ -16861,8 +17246,13 @@
       <w:r>
         <w:t xml:space="preserve"> </w:t>
       </w:r>
-      <w:r>
-        <w:t>typeid(</w:t>
+      <w:proofErr w:type="spellStart"/>
+      <w:r>
+        <w:t>typeid</w:t>
+      </w:r>
+      <w:proofErr w:type="spellEnd"/>
+      <w:r>
+        <w:t>(</w:t>
       </w:r>
       <w:r>
         <w:t>Rectangle</w:t>
@@ -16920,7 +17310,15 @@
         <w:t>Rectangle *r</w:t>
       </w:r>
       <w:r>
-        <w:t xml:space="preserve"> = dynamic_cast&lt;</w:t>
+        <w:t xml:space="preserve"> = </w:t>
+      </w:r>
+      <w:proofErr w:type="spellStart"/>
+      <w:r>
+        <w:t>dynamic_cast</w:t>
+      </w:r>
+      <w:proofErr w:type="spellEnd"/>
+      <w:r>
+        <w:t>&lt;</w:t>
       </w:r>
       <w:r>
         <w:t xml:space="preserve">Rectangle </w:t>
@@ -16973,9 +17371,11 @@
         </w:rPr>
         <w:t xml:space="preserve">שימוש נוסף להמרה דינאמית הוא לדמות את אופרטור </w:t>
       </w:r>
+      <w:proofErr w:type="spellStart"/>
       <w:r>
         <w:t>instanceof</w:t>
       </w:r>
+      <w:proofErr w:type="spellEnd"/>
       <w:r>
         <w:rPr>
           <w:rFonts w:hint="cs"/>
@@ -17058,9 +17458,11 @@
         </w:rPr>
         <w:t>האופרטור </w:t>
       </w:r>
+      <w:proofErr w:type="spellStart"/>
       <w:r>
         <w:t>dynamic_cast</w:t>
       </w:r>
+      <w:proofErr w:type="spellEnd"/>
       <w:r>
         <w:rPr>
           <w:rFonts w:hint="cs"/>
@@ -17130,9 +17532,11 @@
         </w:rPr>
         <w:t xml:space="preserve"> לרפרנס, נזרקת חריגה </w:t>
       </w:r>
+      <w:proofErr w:type="spellStart"/>
       <w:r>
         <w:t>bad_cast</w:t>
       </w:r>
+      <w:proofErr w:type="spellEnd"/>
       <w:r>
         <w:rPr>
           <w:rFonts w:hint="cs"/>
@@ -17190,7 +17594,15 @@
         <w:t xml:space="preserve">    Rectangle &amp;r</w:t>
       </w:r>
       <w:r>
-        <w:t xml:space="preserve"> = dynamic_cast&lt;</w:t>
+        <w:t xml:space="preserve"> = </w:t>
+      </w:r>
+      <w:proofErr w:type="spellStart"/>
+      <w:r>
+        <w:t>dynamic_cast</w:t>
+      </w:r>
+      <w:proofErr w:type="spellEnd"/>
+      <w:r>
+        <w:t>&lt;</w:t>
       </w:r>
       <w:r>
         <w:t>Rectangle &amp;</w:t>
@@ -17218,8 +17630,13 @@
       <w:r>
         <w:t xml:space="preserve">    </w:t>
       </w:r>
-      <w:r>
-        <w:t>r.area();</w:t>
+      <w:proofErr w:type="spellStart"/>
+      <w:r>
+        <w:t>r.area</w:t>
+      </w:r>
+      <w:proofErr w:type="spellEnd"/>
+      <w:r>
+        <w:t>();</w:t>
       </w:r>
     </w:p>
     <w:p>
@@ -17227,7 +17644,15 @@
         <w:pStyle w:val="a8"/>
       </w:pPr>
       <w:r>
-        <w:t>} catch(bad_cast) {  </w:t>
+        <w:t>} catch(</w:t>
+      </w:r>
+      <w:proofErr w:type="spellStart"/>
+      <w:r>
+        <w:t>bad_cast</w:t>
+      </w:r>
+      <w:proofErr w:type="spellEnd"/>
+      <w:r>
+        <w:t>) {  </w:t>
       </w:r>
       <w:r>
         <w:rPr>
@@ -17244,7 +17669,15 @@
         <w:t xml:space="preserve">    </w:t>
       </w:r>
       <w:r>
-        <w:t xml:space="preserve">cout &lt;&lt; "cannot cast: r is not of type </w:t>
+        <w:t xml:space="preserve">cout &lt;&lt; "cannot </w:t>
+      </w:r>
+      <w:proofErr w:type="gramStart"/>
+      <w:r>
+        <w:t>cast:</w:t>
+      </w:r>
+      <w:proofErr w:type="gramEnd"/>
+      <w:r>
+        <w:t xml:space="preserve"> r is not of type </w:t>
       </w:r>
       <w:r>
         <w:t>Rectangle</w:t>
@@ -17280,9 +17713,11 @@
       <w:pPr>
         <w:pStyle w:val="3"/>
       </w:pPr>
+      <w:proofErr w:type="spellStart"/>
       <w:r>
         <w:t>const_cast</w:t>
       </w:r>
+      <w:proofErr w:type="spellEnd"/>
     </w:p>
     <w:p>
       <w:pPr>
@@ -17296,9 +17731,11 @@
         </w:rPr>
         <w:t xml:space="preserve">האופרטור </w:t>
       </w:r>
+      <w:proofErr w:type="spellStart"/>
       <w:r>
         <w:t>const_cast</w:t>
       </w:r>
+      <w:proofErr w:type="spellEnd"/>
       <w:r>
         <w:rPr>
           <w:rtl/>
@@ -17479,9 +17916,11 @@
         </w:rPr>
         <w:t>-</w:t>
       </w:r>
+      <w:proofErr w:type="spellStart"/>
       <w:r>
         <w:t>const_cast</w:t>
       </w:r>
+      <w:proofErr w:type="spellEnd"/>
       <w:r>
         <w:rPr>
           <w:rtl/>
@@ -17530,8 +17969,13 @@
       <w:r>
         <w:t xml:space="preserve">int* p = </w:t>
       </w:r>
-      <w:r>
-        <w:t>const_cast&lt;</w:t>
+      <w:proofErr w:type="spellStart"/>
+      <w:r>
+        <w:t>const_cast</w:t>
+      </w:r>
+      <w:proofErr w:type="spellEnd"/>
+      <w:r>
+        <w:t>&lt;</w:t>
       </w:r>
       <w:r>
         <w:t>int</w:t>
@@ -17555,9 +17999,11 @@
           <w:rtl/>
         </w:rPr>
       </w:pPr>
+      <w:proofErr w:type="spellStart"/>
       <w:r>
         <w:t>reinterpret_cast</w:t>
       </w:r>
+      <w:proofErr w:type="spellEnd"/>
     </w:p>
     <w:p>
       <w:pPr>
@@ -17571,9 +18017,11 @@
         </w:rPr>
         <w:t xml:space="preserve">האופרטור </w:t>
       </w:r>
+      <w:proofErr w:type="spellStart"/>
       <w:r>
         <w:t>reinterpret_cast</w:t>
       </w:r>
+      <w:proofErr w:type="spellEnd"/>
       <w:r>
         <w:rPr>
           <w:rtl/>
@@ -17604,11 +18052,27 @@
         <w:rPr>
           <w:rtl/>
         </w:rPr>
-        <w:t xml:space="preserve"> לא בזמן קימפול ולא בזמן ריצה. כמו </w:t>
-      </w:r>
+        <w:t xml:space="preserve"> לא בזמן </w:t>
+      </w:r>
+      <w:proofErr w:type="spellStart"/>
+      <w:r>
+        <w:rPr>
+          <w:rtl/>
+        </w:rPr>
+        <w:t>קימפול</w:t>
+      </w:r>
+      <w:proofErr w:type="spellEnd"/>
+      <w:r>
+        <w:rPr>
+          <w:rtl/>
+        </w:rPr>
+        <w:t xml:space="preserve"> ולא בזמן ריצה. כמו </w:t>
+      </w:r>
+      <w:proofErr w:type="spellStart"/>
       <w:r>
         <w:t>const_cast</w:t>
       </w:r>
+      <w:proofErr w:type="spellEnd"/>
       <w:r>
         <w:rPr>
           <w:rtl/>
@@ -17661,9 +18125,11 @@
         </w:rPr>
         <w:t xml:space="preserve"> לקובץ בינארי כדי ליצור תמונה, נצטרך להמיר אותו באמצעות </w:t>
       </w:r>
+      <w:proofErr w:type="spellStart"/>
       <w:r>
         <w:t>reinterpret_cast</w:t>
       </w:r>
+      <w:proofErr w:type="spellEnd"/>
       <w:r>
         <w:rPr>
           <w:rFonts w:hint="cs"/>
@@ -17699,8 +18165,37 @@
           <w:rtl/>
         </w:rPr>
       </w:pPr>
-      <w:r>
-        <w:t>imageFile.write(reinterpret_cast&lt;char*&gt;(&amp;image), 3*dimx*dimy)</w:t>
+      <w:proofErr w:type="spellStart"/>
+      <w:r>
+        <w:t>imageFile.write</w:t>
+      </w:r>
+      <w:proofErr w:type="spellEnd"/>
+      <w:r>
+        <w:t>(</w:t>
+      </w:r>
+      <w:proofErr w:type="spellStart"/>
+      <w:r>
+        <w:t>reinterpret_cast</w:t>
+      </w:r>
+      <w:proofErr w:type="spellEnd"/>
+      <w:r>
+        <w:t>&lt;char*&gt;(&amp;image), 3*</w:t>
+      </w:r>
+      <w:proofErr w:type="spellStart"/>
+      <w:r>
+        <w:t>dimx</w:t>
+      </w:r>
+      <w:proofErr w:type="spellEnd"/>
+      <w:r>
+        <w:t>*</w:t>
+      </w:r>
+      <w:proofErr w:type="spellStart"/>
+      <w:r>
+        <w:t>dimy</w:t>
+      </w:r>
+      <w:proofErr w:type="spellEnd"/>
+      <w:r>
+        <w:t>)</w:t>
       </w:r>
       <w:r>
         <w:t>;</w:t>
@@ -17719,9 +18214,11 @@
       <w:pPr>
         <w:pStyle w:val="3"/>
       </w:pPr>
+      <w:proofErr w:type="spellStart"/>
       <w:r>
         <w:t>static_cast</w:t>
       </w:r>
+      <w:proofErr w:type="spellEnd"/>
     </w:p>
     <w:p>
       <w:pPr>
@@ -17735,9 +18232,11 @@
         </w:rPr>
         <w:t xml:space="preserve">האופרטור </w:t>
       </w:r>
+      <w:proofErr w:type="spellStart"/>
       <w:r>
         <w:t>static_cast</w:t>
       </w:r>
+      <w:proofErr w:type="spellEnd"/>
       <w:r>
         <w:rPr>
           <w:rtl/>
@@ -17814,9 +18313,11 @@
         </w:rPr>
         <w:t xml:space="preserve">, אך המרת </w:t>
       </w:r>
+      <w:proofErr w:type="spellStart"/>
       <w:r>
         <w:t>static_cast</w:t>
       </w:r>
+      <w:proofErr w:type="spellEnd"/>
       <w:r>
         <w:rPr>
           <w:rFonts w:hint="cs"/>
@@ -17856,9 +18357,11 @@
         </w:rPr>
         <w:t xml:space="preserve"> פשוט מחפשים את המחרוזת </w:t>
       </w:r>
+      <w:proofErr w:type="spellStart"/>
       <w:r>
         <w:t>static_cast</w:t>
       </w:r>
+      <w:proofErr w:type="spellEnd"/>
       <w:r>
         <w:rPr>
           <w:rtl/>
@@ -17966,7 +18469,15 @@
         <w:pStyle w:val="a8"/>
       </w:pPr>
       <w:r>
-        <w:t>int* ip = (int*)dp</w:t>
+        <w:t xml:space="preserve">int* </w:t>
+      </w:r>
+      <w:proofErr w:type="spellStart"/>
+      <w:r>
+        <w:t>ip</w:t>
+      </w:r>
+      <w:proofErr w:type="spellEnd"/>
+      <w:r>
+        <w:t xml:space="preserve"> = (int*)dp</w:t>
       </w:r>
       <w:r>
         <w:t>;</w:t>
@@ -17986,7 +18497,23 @@
         <w:pStyle w:val="a8"/>
       </w:pPr>
       <w:r>
-        <w:t>int* ip = static_cast&lt;int*&gt;(dp)</w:t>
+        <w:t xml:space="preserve">int* </w:t>
+      </w:r>
+      <w:proofErr w:type="spellStart"/>
+      <w:r>
+        <w:t>ip</w:t>
+      </w:r>
+      <w:proofErr w:type="spellEnd"/>
+      <w:r>
+        <w:t xml:space="preserve"> = </w:t>
+      </w:r>
+      <w:proofErr w:type="spellStart"/>
+      <w:r>
+        <w:t>static_cast</w:t>
+      </w:r>
+      <w:proofErr w:type="spellEnd"/>
+      <w:r>
+        <w:t>&lt;int*&gt;(dp)</w:t>
       </w:r>
       <w:r>
         <w:t>;</w:t>
@@ -18049,9 +18576,11 @@
           <w:rtl/>
         </w:rPr>
       </w:pPr>
+      <w:proofErr w:type="spellStart"/>
       <w:r>
         <w:t>static_cast</w:t>
       </w:r>
+      <w:proofErr w:type="spellEnd"/>
       <w:r>
         <w:rPr>
           <w:rtl/>
@@ -18110,9 +18639,11 @@
           <w:rtl/>
         </w:rPr>
       </w:pPr>
+      <w:proofErr w:type="spellStart"/>
       <w:r>
         <w:t>static_cast</w:t>
       </w:r>
+      <w:proofErr w:type="spellEnd"/>
       <w:r>
         <w:rPr>
           <w:rtl/>
@@ -18145,9 +18676,11 @@
         </w:rPr>
         <w:t xml:space="preserve"> מתבצעת אוטומטית גם בלי </w:t>
       </w:r>
+      <w:proofErr w:type="spellStart"/>
       <w:r>
         <w:t>static_cast</w:t>
       </w:r>
+      <w:proofErr w:type="spellEnd"/>
       <w:r>
         <w:rPr>
           <w:rtl/>
@@ -18167,9 +18700,11 @@
           <w:rtl/>
         </w:rPr>
       </w:pPr>
+      <w:proofErr w:type="spellStart"/>
       <w:r>
         <w:t>static_cast</w:t>
       </w:r>
+      <w:proofErr w:type="spellEnd"/>
       <w:r>
         <w:rPr>
           <w:rtl/>
@@ -18228,9 +18763,11 @@
         </w:rPr>
         <w:t>עדיף במקרה זה להשתמש ב-</w:t>
       </w:r>
+      <w:proofErr w:type="spellStart"/>
       <w:r>
         <w:t>dynamic_cast</w:t>
       </w:r>
+      <w:proofErr w:type="spellEnd"/>
       <w:r>
         <w:rPr>
           <w:rtl/>
@@ -18259,9 +18796,11 @@
         </w:rPr>
         <w:t>כשמשתמשים ב-</w:t>
       </w:r>
+      <w:proofErr w:type="spellStart"/>
       <w:r>
         <w:t>static_cast</w:t>
       </w:r>
+      <w:proofErr w:type="spellEnd"/>
       <w:r>
         <w:rPr>
           <w:rtl/>
@@ -18281,18 +18820,22 @@
         </w:rPr>
         <w:t xml:space="preserve"> ב-</w:t>
       </w:r>
+      <w:proofErr w:type="spellStart"/>
       <w:r>
         <w:t>const_cast</w:t>
       </w:r>
+      <w:proofErr w:type="spellEnd"/>
       <w:r>
         <w:rPr>
           <w:rtl/>
         </w:rPr>
         <w:t xml:space="preserve"> או </w:t>
       </w:r>
+      <w:proofErr w:type="spellStart"/>
       <w:r>
         <w:t>reinterpret_cast</w:t>
       </w:r>
+      <w:proofErr w:type="spellEnd"/>
       <w:r>
         <w:rPr>
           <w:rtl/>
@@ -18328,7 +18871,7 @@
 </file>
 
 <file path=word/endnotes.xml><?xml version="1.0" encoding="utf-8"?>
-<w:endnotes xmlns:wpc="http://schemas.microsoft.com/office/word/2010/wordprocessingCanvas" xmlns:cx="http://schemas.microsoft.com/office/drawing/2014/chartex" xmlns:cx1="http://schemas.microsoft.com/office/drawing/2015/9/8/chartex" xmlns:cx2="http://schemas.microsoft.com/office/drawing/2015/10/21/chartex" xmlns:cx3="http://schemas.microsoft.com/office/drawing/2016/5/9/chartex" xmlns:cx4="http://schemas.microsoft.com/office/drawing/2016/5/10/chartex" xmlns:cx5="http://schemas.microsoft.com/office/drawing/2016/5/11/chartex" xmlns:cx6="http://schemas.microsoft.com/office/drawing/2016/5/12/chartex" xmlns:cx7="http://schemas.microsoft.com/office/drawing/2016/5/13/chartex" xmlns:cx8="http://schemas.microsoft.com/office/drawing/2016/5/14/chartex" xmlns:mc="http://schemas.openxmlformats.org/markup-compatibility/2006" xmlns:aink="http://schemas.microsoft.com/office/drawing/2016/ink" xmlns:am3d="http://schemas.microsoft.com/office/drawing/2017/model3d" xmlns:o="urn:schemas-microsoft-com:office:office" xmlns:r="http://schemas.openxmlformats.org/officeDocument/2006/relationships" xmlns:m="http://schemas.openxmlformats.org/officeDocument/2006/math" xmlns:v="urn:schemas-microsoft-com:vml" xmlns:wp14="http://schemas.microsoft.com/office/word/2010/wordprocessingDrawing" xmlns:wp="http://schemas.openxmlformats.org/drawingml/2006/wordprocessingDrawing" xmlns:w10="urn:schemas-microsoft-com:office:word" xmlns:w="http://schemas.openxmlformats.org/wordprocessingml/2006/main" xmlns:w14="http://schemas.microsoft.com/office/word/2010/wordml" xmlns:w15="http://schemas.microsoft.com/office/word/2012/wordml" xmlns:w16cid="http://schemas.microsoft.com/office/word/2016/wordml/cid" xmlns:w16se="http://schemas.microsoft.com/office/word/2015/wordml/symex" xmlns:wpg="http://schemas.microsoft.com/office/word/2010/wordprocessingGroup" xmlns:wpi="http://schemas.microsoft.com/office/word/2010/wordprocessingInk" xmlns:wne="http://schemas.microsoft.com/office/word/2006/wordml" xmlns:wps="http://schemas.microsoft.com/office/word/2010/wordprocessingShape" mc:Ignorable="w14 w15 w16se w16cid wp14">
+<w:endnotes xmlns:wpc="http://schemas.microsoft.com/office/word/2010/wordprocessingCanvas" xmlns:cx="http://schemas.microsoft.com/office/drawing/2014/chartex" xmlns:cx1="http://schemas.microsoft.com/office/drawing/2015/9/8/chartex" xmlns:cx2="http://schemas.microsoft.com/office/drawing/2015/10/21/chartex" xmlns:cx3="http://schemas.microsoft.com/office/drawing/2016/5/9/chartex" xmlns:cx4="http://schemas.microsoft.com/office/drawing/2016/5/10/chartex" xmlns:cx5="http://schemas.microsoft.com/office/drawing/2016/5/11/chartex" xmlns:cx6="http://schemas.microsoft.com/office/drawing/2016/5/12/chartex" xmlns:cx7="http://schemas.microsoft.com/office/drawing/2016/5/13/chartex" xmlns:cx8="http://schemas.microsoft.com/office/drawing/2016/5/14/chartex" xmlns:mc="http://schemas.openxmlformats.org/markup-compatibility/2006" xmlns:aink="http://schemas.microsoft.com/office/drawing/2016/ink" xmlns:am3d="http://schemas.microsoft.com/office/drawing/2017/model3d" xmlns:o="urn:schemas-microsoft-com:office:office" xmlns:r="http://schemas.openxmlformats.org/officeDocument/2006/relationships" xmlns:m="http://schemas.openxmlformats.org/officeDocument/2006/math" xmlns:v="urn:schemas-microsoft-com:vml" xmlns:wp14="http://schemas.microsoft.com/office/word/2010/wordprocessingDrawing" xmlns:wp="http://schemas.openxmlformats.org/drawingml/2006/wordprocessingDrawing" xmlns:w10="urn:schemas-microsoft-com:office:word" xmlns:w="http://schemas.openxmlformats.org/wordprocessingml/2006/main" xmlns:w14="http://schemas.microsoft.com/office/word/2010/wordml" xmlns:w15="http://schemas.microsoft.com/office/word/2012/wordml" xmlns:w16cex="http://schemas.microsoft.com/office/word/2018/wordml/cex" xmlns:w16cid="http://schemas.microsoft.com/office/word/2016/wordml/cid" xmlns:w16="http://schemas.microsoft.com/office/word/2018/wordml" xmlns:w16sdtdh="http://schemas.microsoft.com/office/word/2020/wordml/sdtdatahash" xmlns:w16se="http://schemas.microsoft.com/office/word/2015/wordml/symex" xmlns:wpg="http://schemas.microsoft.com/office/word/2010/wordprocessingGroup" xmlns:wpi="http://schemas.microsoft.com/office/word/2010/wordprocessingInk" xmlns:wne="http://schemas.microsoft.com/office/word/2006/wordml" xmlns:wps="http://schemas.microsoft.com/office/word/2010/wordprocessingShape" mc:Ignorable="w14 w15 w16se w16cid w16 w16cex w16sdtdh wp14">
   <w:endnote w:type="separator" w:id="-1">
     <w:p>
       <w:r>
@@ -18347,7 +18890,7 @@
 </file>
 
 <file path=word/footer1.xml><?xml version="1.0" encoding="utf-8"?>
-<w:ftr xmlns:wpc="http://schemas.microsoft.com/office/word/2010/wordprocessingCanvas" xmlns:cx="http://schemas.microsoft.com/office/drawing/2014/chartex" xmlns:cx1="http://schemas.microsoft.com/office/drawing/2015/9/8/chartex" xmlns:cx2="http://schemas.microsoft.com/office/drawing/2015/10/21/chartex" xmlns:cx3="http://schemas.microsoft.com/office/drawing/2016/5/9/chartex" xmlns:cx4="http://schemas.microsoft.com/office/drawing/2016/5/10/chartex" xmlns:cx5="http://schemas.microsoft.com/office/drawing/2016/5/11/chartex" xmlns:cx6="http://schemas.microsoft.com/office/drawing/2016/5/12/chartex" xmlns:cx7="http://schemas.microsoft.com/office/drawing/2016/5/13/chartex" xmlns:cx8="http://schemas.microsoft.com/office/drawing/2016/5/14/chartex" xmlns:mc="http://schemas.openxmlformats.org/markup-compatibility/2006" xmlns:aink="http://schemas.microsoft.com/office/drawing/2016/ink" xmlns:am3d="http://schemas.microsoft.com/office/drawing/2017/model3d" xmlns:o="urn:schemas-microsoft-com:office:office" xmlns:r="http://schemas.openxmlformats.org/officeDocument/2006/relationships" xmlns:m="http://schemas.openxmlformats.org/officeDocument/2006/math" xmlns:v="urn:schemas-microsoft-com:vml" xmlns:wp14="http://schemas.microsoft.com/office/word/2010/wordprocessingDrawing" xmlns:wp="http://schemas.openxmlformats.org/drawingml/2006/wordprocessingDrawing" xmlns:w10="urn:schemas-microsoft-com:office:word" xmlns:w="http://schemas.openxmlformats.org/wordprocessingml/2006/main" xmlns:w14="http://schemas.microsoft.com/office/word/2010/wordml" xmlns:w15="http://schemas.microsoft.com/office/word/2012/wordml" xmlns:w16cid="http://schemas.microsoft.com/office/word/2016/wordml/cid" xmlns:w16se="http://schemas.microsoft.com/office/word/2015/wordml/symex" xmlns:wpg="http://schemas.microsoft.com/office/word/2010/wordprocessingGroup" xmlns:wpi="http://schemas.microsoft.com/office/word/2010/wordprocessingInk" xmlns:wne="http://schemas.microsoft.com/office/word/2006/wordml" xmlns:wps="http://schemas.microsoft.com/office/word/2010/wordprocessingShape" mc:Ignorable="w14 w15 w16se w16cid wp14">
+<w:ftr xmlns:wpc="http://schemas.microsoft.com/office/word/2010/wordprocessingCanvas" xmlns:cx="http://schemas.microsoft.com/office/drawing/2014/chartex" xmlns:cx1="http://schemas.microsoft.com/office/drawing/2015/9/8/chartex" xmlns:cx2="http://schemas.microsoft.com/office/drawing/2015/10/21/chartex" xmlns:cx3="http://schemas.microsoft.com/office/drawing/2016/5/9/chartex" xmlns:cx4="http://schemas.microsoft.com/office/drawing/2016/5/10/chartex" xmlns:cx5="http://schemas.microsoft.com/office/drawing/2016/5/11/chartex" xmlns:cx6="http://schemas.microsoft.com/office/drawing/2016/5/12/chartex" xmlns:cx7="http://schemas.microsoft.com/office/drawing/2016/5/13/chartex" xmlns:cx8="http://schemas.microsoft.com/office/drawing/2016/5/14/chartex" xmlns:mc="http://schemas.openxmlformats.org/markup-compatibility/2006" xmlns:aink="http://schemas.microsoft.com/office/drawing/2016/ink" xmlns:am3d="http://schemas.microsoft.com/office/drawing/2017/model3d" xmlns:o="urn:schemas-microsoft-com:office:office" xmlns:r="http://schemas.openxmlformats.org/officeDocument/2006/relationships" xmlns:m="http://schemas.openxmlformats.org/officeDocument/2006/math" xmlns:v="urn:schemas-microsoft-com:vml" xmlns:wp14="http://schemas.microsoft.com/office/word/2010/wordprocessingDrawing" xmlns:wp="http://schemas.openxmlformats.org/drawingml/2006/wordprocessingDrawing" xmlns:w10="urn:schemas-microsoft-com:office:word" xmlns:w="http://schemas.openxmlformats.org/wordprocessingml/2006/main" xmlns:w14="http://schemas.microsoft.com/office/word/2010/wordml" xmlns:w15="http://schemas.microsoft.com/office/word/2012/wordml" xmlns:w16cex="http://schemas.microsoft.com/office/word/2018/wordml/cex" xmlns:w16cid="http://schemas.microsoft.com/office/word/2016/wordml/cid" xmlns:w16="http://schemas.microsoft.com/office/word/2018/wordml" xmlns:w16sdtdh="http://schemas.microsoft.com/office/word/2020/wordml/sdtdatahash" xmlns:w16se="http://schemas.microsoft.com/office/word/2015/wordml/symex" xmlns:wpg="http://schemas.microsoft.com/office/word/2010/wordprocessingGroup" xmlns:wpi="http://schemas.microsoft.com/office/word/2010/wordprocessingInk" xmlns:wne="http://schemas.microsoft.com/office/word/2006/wordml" xmlns:wps="http://schemas.microsoft.com/office/word/2010/wordprocessingShape" mc:Ignorable="w14 w15 w16se w16cid w16 w16cex w16sdtdh wp14">
   <w:sdt>
     <w:sdtPr>
       <w:rPr>
@@ -18448,7 +18991,7 @@
 </file>
 
 <file path=word/footnotes.xml><?xml version="1.0" encoding="utf-8"?>
-<w:footnotes xmlns:wpc="http://schemas.microsoft.com/office/word/2010/wordprocessingCanvas" xmlns:cx="http://schemas.microsoft.com/office/drawing/2014/chartex" xmlns:cx1="http://schemas.microsoft.com/office/drawing/2015/9/8/chartex" xmlns:cx2="http://schemas.microsoft.com/office/drawing/2015/10/21/chartex" xmlns:cx3="http://schemas.microsoft.com/office/drawing/2016/5/9/chartex" xmlns:cx4="http://schemas.microsoft.com/office/drawing/2016/5/10/chartex" xmlns:cx5="http://schemas.microsoft.com/office/drawing/2016/5/11/chartex" xmlns:cx6="http://schemas.microsoft.com/office/drawing/2016/5/12/chartex" xmlns:cx7="http://schemas.microsoft.com/office/drawing/2016/5/13/chartex" xmlns:cx8="http://schemas.microsoft.com/office/drawing/2016/5/14/chartex" xmlns:mc="http://schemas.openxmlformats.org/markup-compatibility/2006" xmlns:aink="http://schemas.microsoft.com/office/drawing/2016/ink" xmlns:am3d="http://schemas.microsoft.com/office/drawing/2017/model3d" xmlns:o="urn:schemas-microsoft-com:office:office" xmlns:r="http://schemas.openxmlformats.org/officeDocument/2006/relationships" xmlns:m="http://schemas.openxmlformats.org/officeDocument/2006/math" xmlns:v="urn:schemas-microsoft-com:vml" xmlns:wp14="http://schemas.microsoft.com/office/word/2010/wordprocessingDrawing" xmlns:wp="http://schemas.openxmlformats.org/drawingml/2006/wordprocessingDrawing" xmlns:w10="urn:schemas-microsoft-com:office:word" xmlns:w="http://schemas.openxmlformats.org/wordprocessingml/2006/main" xmlns:w14="http://schemas.microsoft.com/office/word/2010/wordml" xmlns:w15="http://schemas.microsoft.com/office/word/2012/wordml" xmlns:w16cid="http://schemas.microsoft.com/office/word/2016/wordml/cid" xmlns:w16se="http://schemas.microsoft.com/office/word/2015/wordml/symex" xmlns:wpg="http://schemas.microsoft.com/office/word/2010/wordprocessingGroup" xmlns:wpi="http://schemas.microsoft.com/office/word/2010/wordprocessingInk" xmlns:wne="http://schemas.microsoft.com/office/word/2006/wordml" xmlns:wps="http://schemas.microsoft.com/office/word/2010/wordprocessingShape" mc:Ignorable="w14 w15 w16se w16cid wp14">
+<w:footnotes xmlns:wpc="http://schemas.microsoft.com/office/word/2010/wordprocessingCanvas" xmlns:cx="http://schemas.microsoft.com/office/drawing/2014/chartex" xmlns:cx1="http://schemas.microsoft.com/office/drawing/2015/9/8/chartex" xmlns:cx2="http://schemas.microsoft.com/office/drawing/2015/10/21/chartex" xmlns:cx3="http://schemas.microsoft.com/office/drawing/2016/5/9/chartex" xmlns:cx4="http://schemas.microsoft.com/office/drawing/2016/5/10/chartex" xmlns:cx5="http://schemas.microsoft.com/office/drawing/2016/5/11/chartex" xmlns:cx6="http://schemas.microsoft.com/office/drawing/2016/5/12/chartex" xmlns:cx7="http://schemas.microsoft.com/office/drawing/2016/5/13/chartex" xmlns:cx8="http://schemas.microsoft.com/office/drawing/2016/5/14/chartex" xmlns:mc="http://schemas.openxmlformats.org/markup-compatibility/2006" xmlns:aink="http://schemas.microsoft.com/office/drawing/2016/ink" xmlns:am3d="http://schemas.microsoft.com/office/drawing/2017/model3d" xmlns:o="urn:schemas-microsoft-com:office:office" xmlns:r="http://schemas.openxmlformats.org/officeDocument/2006/relationships" xmlns:m="http://schemas.openxmlformats.org/officeDocument/2006/math" xmlns:v="urn:schemas-microsoft-com:vml" xmlns:wp14="http://schemas.microsoft.com/office/word/2010/wordprocessingDrawing" xmlns:wp="http://schemas.openxmlformats.org/drawingml/2006/wordprocessingDrawing" xmlns:w10="urn:schemas-microsoft-com:office:word" xmlns:w="http://schemas.openxmlformats.org/wordprocessingml/2006/main" xmlns:w14="http://schemas.microsoft.com/office/word/2010/wordml" xmlns:w15="http://schemas.microsoft.com/office/word/2012/wordml" xmlns:w16cex="http://schemas.microsoft.com/office/word/2018/wordml/cex" xmlns:w16cid="http://schemas.microsoft.com/office/word/2016/wordml/cid" xmlns:w16="http://schemas.microsoft.com/office/word/2018/wordml" xmlns:w16sdtdh="http://schemas.microsoft.com/office/word/2020/wordml/sdtdatahash" xmlns:w16se="http://schemas.microsoft.com/office/word/2015/wordml/symex" xmlns:wpg="http://schemas.microsoft.com/office/word/2010/wordprocessingGroup" xmlns:wpi="http://schemas.microsoft.com/office/word/2010/wordprocessingInk" xmlns:wne="http://schemas.microsoft.com/office/word/2006/wordml" xmlns:wps="http://schemas.microsoft.com/office/word/2010/wordprocessingShape" mc:Ignorable="w14 w15 w16se w16cid w16 w16cex w16sdtdh wp14">
   <w:footnote w:type="separator" w:id="-1">
     <w:p>
       <w:r>
@@ -18467,7 +19010,7 @@
 </file>
 
 <file path=word/header1.xml><?xml version="1.0" encoding="utf-8"?>
-<w:hdr xmlns:wpc="http://schemas.microsoft.com/office/word/2010/wordprocessingCanvas" xmlns:cx="http://schemas.microsoft.com/office/drawing/2014/chartex" xmlns:cx1="http://schemas.microsoft.com/office/drawing/2015/9/8/chartex" xmlns:cx2="http://schemas.microsoft.com/office/drawing/2015/10/21/chartex" xmlns:cx3="http://schemas.microsoft.com/office/drawing/2016/5/9/chartex" xmlns:cx4="http://schemas.microsoft.com/office/drawing/2016/5/10/chartex" xmlns:cx5="http://schemas.microsoft.com/office/drawing/2016/5/11/chartex" xmlns:cx6="http://schemas.microsoft.com/office/drawing/2016/5/12/chartex" xmlns:cx7="http://schemas.microsoft.com/office/drawing/2016/5/13/chartex" xmlns:cx8="http://schemas.microsoft.com/office/drawing/2016/5/14/chartex" xmlns:mc="http://schemas.openxmlformats.org/markup-compatibility/2006" xmlns:aink="http://schemas.microsoft.com/office/drawing/2016/ink" xmlns:am3d="http://schemas.microsoft.com/office/drawing/2017/model3d" xmlns:o="urn:schemas-microsoft-com:office:office" xmlns:r="http://schemas.openxmlformats.org/officeDocument/2006/relationships" xmlns:m="http://schemas.openxmlformats.org/officeDocument/2006/math" xmlns:v="urn:schemas-microsoft-com:vml" xmlns:wp14="http://schemas.microsoft.com/office/word/2010/wordprocessingDrawing" xmlns:wp="http://schemas.openxmlformats.org/drawingml/2006/wordprocessingDrawing" xmlns:w10="urn:schemas-microsoft-com:office:word" xmlns:w="http://schemas.openxmlformats.org/wordprocessingml/2006/main" xmlns:w14="http://schemas.microsoft.com/office/word/2010/wordml" xmlns:w15="http://schemas.microsoft.com/office/word/2012/wordml" xmlns:w16cid="http://schemas.microsoft.com/office/word/2016/wordml/cid" xmlns:w16se="http://schemas.microsoft.com/office/word/2015/wordml/symex" xmlns:wpg="http://schemas.microsoft.com/office/word/2010/wordprocessingGroup" xmlns:wpi="http://schemas.microsoft.com/office/word/2010/wordprocessingInk" xmlns:wne="http://schemas.microsoft.com/office/word/2006/wordml" xmlns:wps="http://schemas.microsoft.com/office/word/2010/wordprocessingShape" mc:Ignorable="w14 w15 w16se w16cid wp14">
+<w:hdr xmlns:wpc="http://schemas.microsoft.com/office/word/2010/wordprocessingCanvas" xmlns:cx="http://schemas.microsoft.com/office/drawing/2014/chartex" xmlns:cx1="http://schemas.microsoft.com/office/drawing/2015/9/8/chartex" xmlns:cx2="http://schemas.microsoft.com/office/drawing/2015/10/21/chartex" xmlns:cx3="http://schemas.microsoft.com/office/drawing/2016/5/9/chartex" xmlns:cx4="http://schemas.microsoft.com/office/drawing/2016/5/10/chartex" xmlns:cx5="http://schemas.microsoft.com/office/drawing/2016/5/11/chartex" xmlns:cx6="http://schemas.microsoft.com/office/drawing/2016/5/12/chartex" xmlns:cx7="http://schemas.microsoft.com/office/drawing/2016/5/13/chartex" xmlns:cx8="http://schemas.microsoft.com/office/drawing/2016/5/14/chartex" xmlns:mc="http://schemas.openxmlformats.org/markup-compatibility/2006" xmlns:aink="http://schemas.microsoft.com/office/drawing/2016/ink" xmlns:am3d="http://schemas.microsoft.com/office/drawing/2017/model3d" xmlns:o="urn:schemas-microsoft-com:office:office" xmlns:r="http://schemas.openxmlformats.org/officeDocument/2006/relationships" xmlns:m="http://schemas.openxmlformats.org/officeDocument/2006/math" xmlns:v="urn:schemas-microsoft-com:vml" xmlns:wp14="http://schemas.microsoft.com/office/word/2010/wordprocessingDrawing" xmlns:wp="http://schemas.openxmlformats.org/drawingml/2006/wordprocessingDrawing" xmlns:w10="urn:schemas-microsoft-com:office:word" xmlns:w="http://schemas.openxmlformats.org/wordprocessingml/2006/main" xmlns:w14="http://schemas.microsoft.com/office/word/2010/wordml" xmlns:w15="http://schemas.microsoft.com/office/word/2012/wordml" xmlns:w16cex="http://schemas.microsoft.com/office/word/2018/wordml/cex" xmlns:w16cid="http://schemas.microsoft.com/office/word/2016/wordml/cid" xmlns:w16="http://schemas.microsoft.com/office/word/2018/wordml" xmlns:w16sdtdh="http://schemas.microsoft.com/office/word/2020/wordml/sdtdatahash" xmlns:w16se="http://schemas.microsoft.com/office/word/2015/wordml/symex" xmlns:wpg="http://schemas.microsoft.com/office/word/2010/wordprocessingGroup" xmlns:wpi="http://schemas.microsoft.com/office/word/2010/wordprocessingInk" xmlns:wne="http://schemas.microsoft.com/office/word/2006/wordml" xmlns:wps="http://schemas.microsoft.com/office/word/2010/wordprocessingShape" mc:Ignorable="w14 w15 w16se w16cid w16 w16cex w16sdtdh wp14">
   <w:p>
     <w:pPr>
       <w:pStyle w:val="a4"/>
@@ -18503,7 +19046,7 @@
 </file>
 
 <file path=word/numbering.xml><?xml version="1.0" encoding="utf-8"?>
-<w:numbering xmlns:wpc="http://schemas.microsoft.com/office/word/2010/wordprocessingCanvas" xmlns:cx="http://schemas.microsoft.com/office/drawing/2014/chartex" xmlns:cx1="http://schemas.microsoft.com/office/drawing/2015/9/8/chartex" xmlns:cx2="http://schemas.microsoft.com/office/drawing/2015/10/21/chartex" xmlns:cx3="http://schemas.microsoft.com/office/drawing/2016/5/9/chartex" xmlns:cx4="http://schemas.microsoft.com/office/drawing/2016/5/10/chartex" xmlns:cx5="http://schemas.microsoft.com/office/drawing/2016/5/11/chartex" xmlns:cx6="http://schemas.microsoft.com/office/drawing/2016/5/12/chartex" xmlns:cx7="http://schemas.microsoft.com/office/drawing/2016/5/13/chartex" xmlns:cx8="http://schemas.microsoft.com/office/drawing/2016/5/14/chartex" xmlns:mc="http://schemas.openxmlformats.org/markup-compatibility/2006" xmlns:aink="http://schemas.microsoft.com/office/drawing/2016/ink" xmlns:am3d="http://schemas.microsoft.com/office/drawing/2017/model3d" xmlns:o="urn:schemas-microsoft-com:office:office" xmlns:r="http://schemas.openxmlformats.org/officeDocument/2006/relationships" xmlns:m="http://schemas.openxmlformats.org/officeDocument/2006/math" xmlns:v="urn:schemas-microsoft-com:vml" xmlns:wp14="http://schemas.microsoft.com/office/word/2010/wordprocessingDrawing" xmlns:wp="http://schemas.openxmlformats.org/drawingml/2006/wordprocessingDrawing" xmlns:w10="urn:schemas-microsoft-com:office:word" xmlns:w="http://schemas.openxmlformats.org/wordprocessingml/2006/main" xmlns:w14="http://schemas.microsoft.com/office/word/2010/wordml" xmlns:w15="http://schemas.microsoft.com/office/word/2012/wordml" xmlns:w16cid="http://schemas.microsoft.com/office/word/2016/wordml/cid" xmlns:w16se="http://schemas.microsoft.com/office/word/2015/wordml/symex" xmlns:wpg="http://schemas.microsoft.com/office/word/2010/wordprocessingGroup" xmlns:wpi="http://schemas.microsoft.com/office/word/2010/wordprocessingInk" xmlns:wne="http://schemas.microsoft.com/office/word/2006/wordml" xmlns:wps="http://schemas.microsoft.com/office/word/2010/wordprocessingShape" mc:Ignorable="w14 w15 w16se w16cid wp14">
+<w:numbering xmlns:wpc="http://schemas.microsoft.com/office/word/2010/wordprocessingCanvas" xmlns:cx="http://schemas.microsoft.com/office/drawing/2014/chartex" xmlns:cx1="http://schemas.microsoft.com/office/drawing/2015/9/8/chartex" xmlns:cx2="http://schemas.microsoft.com/office/drawing/2015/10/21/chartex" xmlns:cx3="http://schemas.microsoft.com/office/drawing/2016/5/9/chartex" xmlns:cx4="http://schemas.microsoft.com/office/drawing/2016/5/10/chartex" xmlns:cx5="http://schemas.microsoft.com/office/drawing/2016/5/11/chartex" xmlns:cx6="http://schemas.microsoft.com/office/drawing/2016/5/12/chartex" xmlns:cx7="http://schemas.microsoft.com/office/drawing/2016/5/13/chartex" xmlns:cx8="http://schemas.microsoft.com/office/drawing/2016/5/14/chartex" xmlns:mc="http://schemas.openxmlformats.org/markup-compatibility/2006" xmlns:aink="http://schemas.microsoft.com/office/drawing/2016/ink" xmlns:am3d="http://schemas.microsoft.com/office/drawing/2017/model3d" xmlns:o="urn:schemas-microsoft-com:office:office" xmlns:r="http://schemas.openxmlformats.org/officeDocument/2006/relationships" xmlns:m="http://schemas.openxmlformats.org/officeDocument/2006/math" xmlns:v="urn:schemas-microsoft-com:vml" xmlns:wp14="http://schemas.microsoft.com/office/word/2010/wordprocessingDrawing" xmlns:wp="http://schemas.openxmlformats.org/drawingml/2006/wordprocessingDrawing" xmlns:w10="urn:schemas-microsoft-com:office:word" xmlns:w="http://schemas.openxmlformats.org/wordprocessingml/2006/main" xmlns:w14="http://schemas.microsoft.com/office/word/2010/wordml" xmlns:w15="http://schemas.microsoft.com/office/word/2012/wordml" xmlns:w16cex="http://schemas.microsoft.com/office/word/2018/wordml/cex" xmlns:w16cid="http://schemas.microsoft.com/office/word/2016/wordml/cid" xmlns:w16="http://schemas.microsoft.com/office/word/2018/wordml" xmlns:w16sdtdh="http://schemas.microsoft.com/office/word/2020/wordml/sdtdatahash" xmlns:w16se="http://schemas.microsoft.com/office/word/2015/wordml/symex" xmlns:wpg="http://schemas.microsoft.com/office/word/2010/wordprocessingGroup" xmlns:wpi="http://schemas.microsoft.com/office/word/2010/wordprocessingInk" xmlns:wne="http://schemas.microsoft.com/office/word/2006/wordml" xmlns:wps="http://schemas.microsoft.com/office/word/2010/wordprocessingShape" mc:Ignorable="w14 w15 w16se w16cid w16 w16cex w16sdtdh wp14">
   <w:abstractNum w:abstractNumId="0" w15:restartNumberingAfterBreak="0">
     <w:nsid w:val="00C241E9"/>
     <w:multiLevelType w:val="hybridMultilevel"/>
@@ -23098,7 +23641,7 @@
 </file>
 
 <file path=word/styles.xml><?xml version="1.0" encoding="utf-8"?>
-<w:styles xmlns:mc="http://schemas.openxmlformats.org/markup-compatibility/2006" xmlns:r="http://schemas.openxmlformats.org/officeDocument/2006/relationships" xmlns:w="http://schemas.openxmlformats.org/wordprocessingml/2006/main" xmlns:w14="http://schemas.microsoft.com/office/word/2010/wordml" xmlns:w15="http://schemas.microsoft.com/office/word/2012/wordml" xmlns:w16cid="http://schemas.microsoft.com/office/word/2016/wordml/cid" xmlns:w16se="http://schemas.microsoft.com/office/word/2015/wordml/symex" mc:Ignorable="w14 w15 w16se w16cid">
+<w:styles xmlns:mc="http://schemas.openxmlformats.org/markup-compatibility/2006" xmlns:r="http://schemas.openxmlformats.org/officeDocument/2006/relationships" xmlns:w="http://schemas.openxmlformats.org/wordprocessingml/2006/main" xmlns:w14="http://schemas.microsoft.com/office/word/2010/wordml" xmlns:w15="http://schemas.microsoft.com/office/word/2012/wordml" xmlns:w16cex="http://schemas.microsoft.com/office/word/2018/wordml/cex" xmlns:w16cid="http://schemas.microsoft.com/office/word/2016/wordml/cid" xmlns:w16="http://schemas.microsoft.com/office/word/2018/wordml" xmlns:w16sdtdh="http://schemas.microsoft.com/office/word/2020/wordml/sdtdatahash" xmlns:w16se="http://schemas.microsoft.com/office/word/2015/wordml/symex" mc:Ignorable="w14 w15 w16se w16cid w16 w16cex w16sdtdh">
   <w:docDefaults>
     <w:rPrDefault>
       <w:rPr>
